--- a/source/docx/doc (2522).docx
+++ b/source/docx/doc (2522).docx
@@ -1431,7 +1431,21 @@
                 <w:rFonts w:ascii="Times New Roman" w:hAnsi="Times New Roman" w:cs="Times New Roman"/>
                 <w:color w:val="000000"/>
               </w:rPr>
-              <w:t>120153300039</w:t>
+              <w:t>12015</w:t>
+            </w:r>
+            <w:r>
+              <w:rPr>
+                <w:rFonts w:ascii="Times New Roman" w:hAnsi="Times New Roman" w:cs="Times New Roman"/>
+                <w:color w:val="000000"/>
+              </w:rPr>
+              <w:t>33</w:t>
+            </w:r>
+            <w:r>
+              <w:rPr>
+                <w:rFonts w:ascii="Times New Roman" w:hAnsi="Times New Roman" w:cs="Times New Roman"/>
+                <w:color w:val="000000"/>
+              </w:rPr>
+              <w:t>00918</w:t>
             </w:r>
           </w:p>
         </w:tc>
@@ -1484,7 +1498,7 @@
                 <w:rFonts w:ascii="Times New Roman" w:hAnsi="Times New Roman" w:cs="Times New Roman"/>
                 <w:color w:val="000000"/>
               </w:rPr>
-              <w:t>21</w:t>
+              <w:t>12</w:t>
             </w:r>
             <w:r>
               <w:rPr>
@@ -1498,7 +1512,7 @@
                 <w:rFonts w:ascii="Times New Roman" w:hAnsi="Times New Roman" w:cs="Times New Roman"/>
                 <w:color w:val="000000"/>
               </w:rPr>
-              <w:t>01</w:t>
+              <w:t>10</w:t>
             </w:r>
             <w:r>
               <w:rPr>
@@ -1539,7 +1553,7 @@
                 <w:rFonts w:ascii="Times New Roman" w:hAnsi="Times New Roman" w:cs="Times New Roman"/>
                 <w:color w:val="000000"/>
               </w:rPr>
-              <w:t>18</w:t>
+              <w:t>10</w:t>
             </w:r>
             <w:r>
               <w:rPr>
@@ -1553,21 +1567,21 @@
                 <w:rFonts w:ascii="Times New Roman" w:hAnsi="Times New Roman" w:cs="Times New Roman"/>
                 <w:color w:val="000000"/>
               </w:rPr>
-              <w:t>0</w:t>
-            </w:r>
-            <w:r>
-              <w:rPr>
-                <w:rFonts w:ascii="Times New Roman" w:hAnsi="Times New Roman" w:cs="Times New Roman"/>
-                <w:color w:val="000000"/>
-              </w:rPr>
-              <w:t>2</w:t>
-            </w:r>
-            <w:r>
-              <w:rPr>
-                <w:rFonts w:ascii="Times New Roman" w:hAnsi="Times New Roman" w:cs="Times New Roman"/>
-                <w:color w:val="000000"/>
-              </w:rPr>
-              <w:t>.1</w:t>
+              <w:t>11</w:t>
+            </w:r>
+            <w:r>
+              <w:rPr>
+                <w:rFonts w:ascii="Times New Roman" w:hAnsi="Times New Roman" w:cs="Times New Roman"/>
+                <w:color w:val="000000"/>
+              </w:rPr>
+              <w:t>.</w:t>
+            </w:r>
+            <w:r>
+              <w:rPr>
+                <w:rFonts w:ascii="Times New Roman" w:hAnsi="Times New Roman" w:cs="Times New Roman"/>
+                <w:color w:val="000000"/>
+              </w:rPr>
+              <w:t>1</w:t>
             </w:r>
             <w:r>
               <w:rPr>
@@ -1602,7 +1616,7 @@
                 <w:rFonts w:ascii="Times New Roman" w:hAnsi="Times New Roman" w:cs="Times New Roman"/>
                 <w:color w:val="000000"/>
               </w:rPr>
-              <w:t>53</w:t>
+              <w:t>83</w:t>
             </w:r>
           </w:p>
         </w:tc>
@@ -1629,7 +1643,7 @@
                 <w:rFonts w:ascii="Times New Roman" w:hAnsi="Times New Roman" w:cs="Times New Roman"/>
                 <w:color w:val="000000"/>
               </w:rPr>
-              <w:t>пятьдесят три</w:t>
+              <w:t>восемьдесят три</w:t>
             </w:r>
           </w:p>
         </w:tc>
@@ -3498,7 +3512,7 @@
 </file>
 
 <file path=customXml/itemProps1.xml><?xml version="1.0" encoding="utf-8"?>
-<ds:datastoreItem xmlns:ds="http://schemas.openxmlformats.org/officeDocument/2006/customXml" ds:itemID="{6F86676E-B63A-4A43-986D-B0202A35B901}">
+<ds:datastoreItem xmlns:ds="http://schemas.openxmlformats.org/officeDocument/2006/customXml" ds:itemID="{C0605BA9-B334-49B1-9719-F6290397A136}">
   <ds:schemaRefs>
     <ds:schemaRef ds:uri="http://schemas.openxmlformats.org/officeDocument/2006/bibliography"/>
   </ds:schemaRefs>
